--- a/My_CV.docx
+++ b/My_CV.docx
@@ -9,56 +9,9 @@
         <w:jc w:val="center"/>
         <w:rPr>
           <w:rStyle w:val="style87"/>
-          <w:caps/>
-          <w:smallCaps w:val="false"/>
           <w:sz w:val="28"/>
         </w:rPr>
       </w:pPr>
-      <w:r>
-        <w:rPr>
-          <w:rStyle w:val="style87"/>
-          <w:caps/>
-          <w:smallCaps w:val="false"/>
-          <w:sz w:val="28"/>
-        </w:rPr>
-        <w:t xml:space="preserve">Curriculum Vitae (CV) </w:t>
-      </w:r>
-      <w:r>
-        <w:rPr>
-          <w:rStyle w:val="style87"/>
-          <w:caps/>
-          <w:smallCaps w:val="false"/>
-          <w:sz w:val="28"/>
-        </w:rPr>
-        <w:t>/</w:t>
-      </w:r>
-      <w:r>
-        <w:rPr>
-          <w:rStyle w:val="style87"/>
-          <w:caps/>
-          <w:smallCaps w:val="false"/>
-          <w:sz w:val="28"/>
-        </w:rPr>
-        <w:t xml:space="preserve"> </w:t>
-      </w:r>
-      <w:r>
-        <w:rPr>
-          <w:rStyle w:val="style87"/>
-          <w:caps/>
-          <w:smallCaps w:val="false"/>
-          <w:sz w:val="28"/>
-        </w:rPr>
-        <w:t>R</w:t>
-      </w:r>
-      <w:r>
-        <w:rPr>
-          <w:rStyle w:val="style87"/>
-          <w:caps/>
-          <w:smallCaps w:val="false"/>
-          <w:sz w:val="28"/>
-        </w:rPr>
-        <w:t>esume</w:t>
-      </w:r>
     </w:p>
     <w:p>
       <w:pPr>
@@ -66,19 +19,53 @@
         <w:jc w:val="center"/>
         <w:rPr>
           <w:rStyle w:val="style87"/>
-          <w:caps/>
-          <w:smallCaps w:val="false"/>
           <w:sz w:val="28"/>
         </w:rPr>
       </w:pPr>
       <w:r>
-        <w:rPr>
-          <w:rStyle w:val="style87"/>
-          <w:caps/>
-          <w:smallCaps w:val="false"/>
-          <w:sz w:val="28"/>
-        </w:rPr>
-        <w:t>By</w:t>
+        <w:rPr/>
+        <w:drawing>
+          <wp:inline distT="0" distB="0" distL="0" distR="0">
+            <wp:extent cx="1362772" cy="1397346"/>
+            <wp:effectExtent l="0" t="0" r="0" b="0"/>
+            <wp:docPr id="1027" name="Image1"/>
+            <wp:cNvGraphicFramePr>
+              <a:graphicFrameLocks xmlns:a="http://schemas.openxmlformats.org/drawingml/2006/main" noChangeAspect="false" noSelect="false" noResize="false" noGrp="false"/>
+            </wp:cNvGraphicFramePr>
+            <a:graphic xmlns:a="http://schemas.openxmlformats.org/drawingml/2006/main">
+              <a:graphicData uri="http://schemas.openxmlformats.org/drawingml/2006/picture">
+                <pic:pic xmlns:pic="http://schemas.openxmlformats.org/drawingml/2006/picture">
+                  <pic:nvPicPr>
+                    <pic:cNvPr id="0" name="Image"/>
+                    <pic:cNvPicPr/>
+                  </pic:nvPicPr>
+                  <pic:blipFill rotWithShape="true">
+                    <a:blip r:embed="rId2" cstate="print">
+                      <a:extLst>
+                        <a:ext uri="{28A0092B-C50C-407E-A947-70E740481C1C}">
+                          <a14:useLocalDpi xmlns:a14="http://schemas.microsoft.com/office/drawing/2010/main" val="0"/>
+                        </a:ext>
+                      </a:extLst>
+                    </a:blip>
+                    <a:srcRect l="0" t="0" r="0" b="0"/>
+                    <a:stretch>
+                      <a:fillRect/>
+                    </a:stretch>
+                  </pic:blipFill>
+                  <pic:spPr>
+                    <a:xfrm>
+                      <a:off x="0" y="0"/>
+                      <a:ext cx="1362772" cy="1397346"/>
+                    </a:xfrm>
+                    <a:prstGeom prst="rect">
+                      <a:avLst/>
+                    </a:prstGeom>
+                  </pic:spPr>
+                </pic:pic>
+              </a:graphicData>
+            </a:graphic>
+          </wp:inline>
+        </w:drawing>
       </w:r>
     </w:p>
     <w:p>
@@ -87,15 +74,91 @@
         <w:jc w:val="center"/>
         <w:rPr>
           <w:rStyle w:val="style87"/>
-          <w:sz w:val="28"/>
+          <w:b/>
+          <w:color w:val="ffffff"/>
+          <w:sz w:val="40"/>
+          <w:highlight w:val="black"/>
         </w:rPr>
       </w:pPr>
       <w:r>
         <w:rPr>
           <w:rStyle w:val="style87"/>
-          <w:sz w:val="28"/>
-        </w:rPr>
-        <w:t>Ntomchukwu Iroka Chisom</w:t>
+          <w:b/>
+          <w:color w:val="ffffff"/>
+          <w:sz w:val="40"/>
+          <w:highlight w:val="black"/>
+        </w:rPr>
+        <w:t xml:space="preserve"> </w:t>
+      </w:r>
+      <w:r>
+        <w:rPr>
+          <w:rStyle w:val="style87"/>
+          <w:b/>
+          <w:color w:val="ffffff"/>
+          <w:sz w:val="40"/>
+          <w:highlight w:val="black"/>
+        </w:rPr>
+        <w:t>N</w:t>
+      </w:r>
+      <w:r>
+        <w:rPr>
+          <w:rStyle w:val="style87"/>
+          <w:b/>
+          <w:color w:val="ffffff"/>
+          <w:sz w:val="40"/>
+          <w:highlight w:val="black"/>
+        </w:rPr>
+        <w:t>TOMCHUKWU</w:t>
+      </w:r>
+      <w:r>
+        <w:rPr>
+          <w:rStyle w:val="style87"/>
+          <w:b/>
+          <w:color w:val="ffffff"/>
+          <w:sz w:val="40"/>
+          <w:highlight w:val="black"/>
+        </w:rPr>
+        <w:t xml:space="preserve"> I</w:t>
+      </w:r>
+      <w:r>
+        <w:rPr>
+          <w:rStyle w:val="style87"/>
+          <w:b/>
+          <w:color w:val="ffffff"/>
+          <w:sz w:val="40"/>
+          <w:highlight w:val="black"/>
+        </w:rPr>
+        <w:t xml:space="preserve">ROKA </w:t>
+      </w:r>
+      <w:r>
+        <w:rPr>
+          <w:rStyle w:val="style87"/>
+          <w:b/>
+          <w:color w:val="ffffff"/>
+          <w:sz w:val="40"/>
+          <w:highlight w:val="black"/>
+        </w:rPr>
+        <w:t>C</w:t>
+      </w:r>
+      <w:r>
+        <w:rPr>
+          <w:rStyle w:val="style87"/>
+          <w:b/>
+          <w:color w:val="ffffff"/>
+          <w:sz w:val="40"/>
+          <w:highlight w:val="black"/>
+        </w:rPr>
+        <w:t>HISOM</w:t>
+      </w:r>
+      <w:r>
+        <w:rPr>
+          <w:rStyle w:val="style87"/>
+          <w:b/>
+          <w:color w:val="ffffff"/>
+          <w:sz w:val="40"/>
+          <w:highlight w:val="black"/>
+        </w:rPr>
+        <w:t xml:space="preserve"> </w:t>
       </w:r>
     </w:p>
     <w:p>
@@ -131,15 +194,7 @@
           <w:b/>
           <w:sz w:val="28"/>
         </w:rPr>
-        <w:t>D</w:t>
-      </w:r>
-      <w:r>
-        <w:rPr>
-          <w:rFonts w:hint="eastAsia"/>
-          <w:b/>
-          <w:sz w:val="28"/>
-        </w:rPr>
-        <w:t>ETAILS</w:t>
+        <w:t>INFO</w:t>
       </w:r>
     </w:p>
     <w:p>
@@ -1211,15 +1266,7 @@
         <w:jc w:val="left"/>
         <w:rPr>
           <w:rFonts w:hint="eastAsia"/>
-        </w:rPr>
-      </w:pPr>
-    </w:p>
-    <w:p>
-      <w:pPr>
-        <w:pStyle w:val="style0"/>
-        <w:jc w:val="left"/>
-        <w:rPr>
-          <w:rFonts w:hint="eastAsia"/>
+          <w:sz w:val="32"/>
         </w:rPr>
       </w:pPr>
       <w:r>
@@ -1228,9 +1275,9 @@
           <w:b/>
           <w:caps/>
           <w:smallCaps w:val="false"/>
-          <w:sz w:val="28"/>
-        </w:rPr>
-        <w:t>Technical Skills</w:t>
+          <w:sz w:val="32"/>
+        </w:rPr>
+        <w:t>Skills</w:t>
       </w:r>
     </w:p>
     <w:p>
@@ -1239,188 +1286,6 @@
         <w:jc w:val="left"/>
         <w:rPr>
           <w:rFonts w:hint="eastAsia"/>
-        </w:rPr>
-      </w:pPr>
-    </w:p>
-    <w:p>
-      <w:pPr>
-        <w:pStyle w:val="style0"/>
-        <w:jc w:val="left"/>
-        <w:rPr>
-          <w:rFonts w:hint="eastAsia"/>
-          <w:b/>
-          <w:sz w:val="24"/>
-        </w:rPr>
-      </w:pPr>
-      <w:r>
-        <w:rPr>
-          <w:rFonts w:hint="eastAsia"/>
-          <w:b/>
-          <w:sz w:val="24"/>
-        </w:rPr>
-        <w:t>Electrical &amp; Electronics</w:t>
-      </w:r>
-      <w:r>
-        <w:rPr>
-          <w:rFonts w:hint="eastAsia"/>
-          <w:b/>
-          <w:sz w:val="24"/>
-        </w:rPr>
-        <w:t>:</w:t>
-      </w:r>
-    </w:p>
-    <w:p>
-      <w:pPr>
-        <w:pStyle w:val="style0"/>
-        <w:jc w:val="left"/>
-        <w:rPr>
-          <w:rFonts w:hint="eastAsia"/>
-          <w:b/>
-          <w:sz w:val="24"/>
-        </w:rPr>
-      </w:pPr>
-    </w:p>
-    <w:p>
-      <w:pPr>
-        <w:pStyle w:val="style179"/>
-        <w:numPr>
-          <w:ilvl w:val="0"/>
-          <w:numId w:val="6"/>
-        </w:numPr>
-        <w:jc w:val="left"/>
-        <w:rPr>
-          <w:rFonts w:hint="eastAsia"/>
-          <w:b w:val="false"/>
-          <w:sz w:val="24"/>
-        </w:rPr>
-      </w:pPr>
-      <w:r>
-        <w:rPr>
-          <w:rFonts w:hint="eastAsia"/>
-          <w:b w:val="false"/>
-          <w:sz w:val="24"/>
-        </w:rPr>
-        <w:t>House wiring</w:t>
-      </w:r>
-      <w:r>
-        <w:rPr>
-          <w:rFonts w:hint="eastAsia"/>
-          <w:b w:val="false"/>
-          <w:sz w:val="24"/>
-        </w:rPr>
-        <w:t>.</w:t>
-      </w:r>
-    </w:p>
-    <w:p>
-      <w:pPr>
-        <w:pStyle w:val="style179"/>
-        <w:numPr>
-          <w:ilvl w:val="0"/>
-          <w:numId w:val="6"/>
-        </w:numPr>
-        <w:jc w:val="left"/>
-        <w:rPr>
-          <w:rFonts w:hint="eastAsia"/>
-          <w:b w:val="false"/>
-          <w:sz w:val="24"/>
-        </w:rPr>
-      </w:pPr>
-      <w:r>
-        <w:rPr>
-          <w:rFonts w:hint="eastAsia"/>
-          <w:b w:val="false"/>
-          <w:sz w:val="24"/>
-        </w:rPr>
-        <w:t>Ability to repair h</w:t>
-      </w:r>
-      <w:r>
-        <w:rPr>
-          <w:rFonts w:hint="eastAsia"/>
-          <w:b w:val="false"/>
-          <w:sz w:val="24"/>
-        </w:rPr>
-        <w:t>ome electrical ap</w:t>
-      </w:r>
-      <w:r>
-        <w:rPr>
-          <w:rFonts w:hint="eastAsia"/>
-          <w:b w:val="false"/>
-          <w:sz w:val="24"/>
-        </w:rPr>
-        <w:t>pliances</w:t>
-      </w:r>
-      <w:r>
-        <w:rPr>
-          <w:rFonts w:hint="eastAsia"/>
-          <w:b w:val="false"/>
-          <w:sz w:val="24"/>
-        </w:rPr>
-        <w:t>.</w:t>
-      </w:r>
-    </w:p>
-    <w:p>
-      <w:pPr>
-        <w:pStyle w:val="style179"/>
-        <w:numPr>
-          <w:ilvl w:val="0"/>
-          <w:numId w:val="6"/>
-        </w:numPr>
-        <w:jc w:val="left"/>
-        <w:rPr>
-          <w:rFonts w:hint="eastAsia"/>
-          <w:b w:val="false"/>
-          <w:sz w:val="24"/>
-        </w:rPr>
-      </w:pPr>
-      <w:r>
-        <w:rPr>
-          <w:rFonts w:hint="eastAsia"/>
-          <w:b w:val="false"/>
-          <w:sz w:val="24"/>
-        </w:rPr>
-        <w:t xml:space="preserve">Ability to </w:t>
-      </w:r>
-      <w:r>
-        <w:rPr>
-          <w:rFonts w:hint="eastAsia"/>
-          <w:b w:val="false"/>
-          <w:sz w:val="24"/>
-        </w:rPr>
-        <w:t>repair some e</w:t>
-      </w:r>
-      <w:r>
-        <w:rPr>
-          <w:rFonts w:hint="eastAsia"/>
-          <w:b w:val="false"/>
-          <w:sz w:val="24"/>
-        </w:rPr>
-        <w:t>lect</w:t>
-      </w:r>
-      <w:r>
-        <w:rPr>
-          <w:rFonts w:hint="eastAsia"/>
-          <w:b w:val="false"/>
-          <w:sz w:val="24"/>
-        </w:rPr>
-        <w:t>ronics devices</w:t>
-      </w:r>
-      <w:r>
-        <w:rPr>
-          <w:rFonts w:hint="eastAsia"/>
-          <w:b w:val="false"/>
-          <w:sz w:val="24"/>
-        </w:rPr>
-        <w:t>.</w:t>
-      </w:r>
-    </w:p>
-    <w:p>
-      <w:pPr>
-        <w:pStyle w:val="style0"/>
-        <w:jc w:val="left"/>
-        <w:rPr>
-          <w:rFonts w:hint="eastAsia"/>
-          <w:b/>
-          <w:sz w:val="24"/>
         </w:rPr>
       </w:pPr>
     </w:p>
@@ -1833,7 +1698,13 @@
         <w:rPr>
           <w:rFonts w:hint="eastAsia"/>
         </w:rPr>
-        <w:t>, Socket.</w:t>
+        <w:t xml:space="preserve">, </w:t>
+      </w:r>
+      <w:r>
+        <w:rPr>
+          <w:rFonts w:hint="eastAsia"/>
+        </w:rPr>
+        <w:t>Socket.</w:t>
       </w:r>
       <w:r>
         <w:rPr>
@@ -2245,7 +2116,7 @@
           <w:smallCaps w:val="false"/>
           <w:sz w:val="28"/>
         </w:rPr>
-        <w:t>Other Technical Skills:</w:t>
+        <w:t>Computer operation</w:t>
       </w:r>
     </w:p>
     <w:p>
@@ -2265,25 +2136,6 @@
           <w:rFonts w:hint="eastAsia"/>
         </w:rPr>
         <w:t>Microsoft Excel</w:t>
-      </w:r>
-    </w:p>
-    <w:p>
-      <w:pPr>
-        <w:pStyle w:val="style179"/>
-        <w:numPr>
-          <w:ilvl w:val="0"/>
-          <w:numId w:val="3"/>
-        </w:numPr>
-        <w:jc w:val="left"/>
-        <w:rPr>
-          <w:rFonts w:hint="eastAsia"/>
-        </w:rPr>
-      </w:pPr>
-      <w:r>
-        <w:rPr>
-          <w:rFonts w:hint="eastAsia"/>
-        </w:rPr>
-        <w:t>Computer Operation</w:t>
       </w:r>
     </w:p>
     <w:p>
@@ -2376,6 +2228,330 @@
         </w:rPr>
         <w:t>My broad skill set extends to electrical engineering, software programming, and graphic design, ensuring a comprehensive approach to projects. My proficiency in Git commands and SQL further enhances collaboration and data management.</w:t>
       </w:r>
+    </w:p>
+    <w:p>
+      <w:pPr>
+        <w:pStyle w:val="style0"/>
+        <w:numPr>
+          <w:ilvl w:val="0"/>
+          <w:numId w:val="0"/>
+        </w:numPr>
+        <w:ind w:left="0" w:firstLine="0"/>
+        <w:jc w:val="left"/>
+        <w:rPr>
+          <w:rFonts w:hint="eastAsia"/>
+          <w:b/>
+          <w:sz w:val="28"/>
+        </w:rPr>
+      </w:pPr>
+    </w:p>
+    <w:p>
+      <w:pPr>
+        <w:pStyle w:val="style0"/>
+        <w:jc w:val="left"/>
+        <w:rPr/>
+      </w:pPr>
+      <w:r>
+        <w:rPr>
+          <w:b/>
+          <w:sz w:val="24"/>
+        </w:rPr>
+        <w:t>Electrical</w:t>
+      </w:r>
+      <w:r>
+        <w:rPr>
+          <w:b/>
+          <w:sz w:val="24"/>
+        </w:rPr>
+        <w:t xml:space="preserve"> </w:t>
+      </w:r>
+      <w:r>
+        <w:rPr>
+          <w:b/>
+          <w:sz w:val="24"/>
+        </w:rPr>
+        <w:t>&amp;</w:t>
+      </w:r>
+      <w:r>
+        <w:rPr>
+          <w:b/>
+          <w:sz w:val="24"/>
+        </w:rPr>
+        <w:t xml:space="preserve"> </w:t>
+      </w:r>
+      <w:r>
+        <w:rPr>
+          <w:b/>
+          <w:sz w:val="24"/>
+        </w:rPr>
+        <w:t>Electronics</w:t>
+      </w:r>
+      <w:r>
+        <w:rPr>
+          <w:b/>
+          <w:sz w:val="24"/>
+        </w:rPr>
+        <w:t>:</w:t>
+      </w:r>
+    </w:p>
+    <w:p>
+      <w:pPr>
+        <w:pStyle w:val="style0"/>
+        <w:jc w:val="left"/>
+        <w:rPr/>
+      </w:pPr>
+    </w:p>
+    <w:p>
+      <w:pPr>
+        <w:pStyle w:val="style179"/>
+        <w:jc w:val="left"/>
+        <w:rPr/>
+      </w:pPr>
+      <w:r>
+        <w:rPr>
+          <w:b w:val="false"/>
+          <w:sz w:val="24"/>
+        </w:rPr>
+        <w:t>House</w:t>
+      </w:r>
+      <w:r>
+        <w:rPr>
+          <w:b w:val="false"/>
+          <w:sz w:val="24"/>
+        </w:rPr>
+        <w:t xml:space="preserve"> </w:t>
+      </w:r>
+      <w:r>
+        <w:rPr>
+          <w:b w:val="false"/>
+          <w:sz w:val="24"/>
+        </w:rPr>
+        <w:t>wiring</w:t>
+      </w:r>
+      <w:r>
+        <w:rPr>
+          <w:b w:val="false"/>
+          <w:sz w:val="24"/>
+        </w:rPr>
+        <w:t>.</w:t>
+      </w:r>
+    </w:p>
+    <w:p>
+      <w:pPr>
+        <w:pStyle w:val="style179"/>
+        <w:jc w:val="left"/>
+        <w:rPr/>
+      </w:pPr>
+      <w:r>
+        <w:rPr>
+          <w:b w:val="false"/>
+          <w:sz w:val="24"/>
+        </w:rPr>
+        <w:t>Ability</w:t>
+      </w:r>
+      <w:r>
+        <w:rPr>
+          <w:b w:val="false"/>
+          <w:sz w:val="24"/>
+        </w:rPr>
+        <w:t xml:space="preserve"> </w:t>
+      </w:r>
+      <w:r>
+        <w:rPr>
+          <w:b w:val="false"/>
+          <w:sz w:val="24"/>
+        </w:rPr>
+        <w:t>to</w:t>
+      </w:r>
+      <w:r>
+        <w:rPr>
+          <w:b w:val="false"/>
+          <w:sz w:val="24"/>
+        </w:rPr>
+        <w:t xml:space="preserve"> </w:t>
+      </w:r>
+      <w:r>
+        <w:rPr>
+          <w:b w:val="false"/>
+          <w:sz w:val="24"/>
+        </w:rPr>
+        <w:t>repair</w:t>
+      </w:r>
+      <w:r>
+        <w:rPr>
+          <w:b w:val="false"/>
+          <w:sz w:val="24"/>
+        </w:rPr>
+        <w:t xml:space="preserve"> </w:t>
+      </w:r>
+      <w:r>
+        <w:rPr>
+          <w:b w:val="false"/>
+          <w:sz w:val="24"/>
+        </w:rPr>
+        <w:t>h</w:t>
+      </w:r>
+      <w:r>
+        <w:rPr>
+          <w:b w:val="false"/>
+          <w:sz w:val="24"/>
+        </w:rPr>
+        <w:t>ome</w:t>
+      </w:r>
+      <w:r>
+        <w:rPr>
+          <w:b w:val="false"/>
+          <w:sz w:val="24"/>
+        </w:rPr>
+        <w:t xml:space="preserve"> </w:t>
+      </w:r>
+      <w:r>
+        <w:rPr>
+          <w:b w:val="false"/>
+          <w:sz w:val="24"/>
+        </w:rPr>
+        <w:t>electrical</w:t>
+      </w:r>
+      <w:r>
+        <w:rPr>
+          <w:b w:val="false"/>
+          <w:sz w:val="24"/>
+        </w:rPr>
+        <w:t xml:space="preserve"> </w:t>
+      </w:r>
+      <w:r>
+        <w:rPr>
+          <w:b w:val="false"/>
+          <w:sz w:val="24"/>
+        </w:rPr>
+        <w:t>ap</w:t>
+      </w:r>
+      <w:r>
+        <w:rPr>
+          <w:b w:val="false"/>
+          <w:sz w:val="24"/>
+        </w:rPr>
+        <w:t>pliances</w:t>
+      </w:r>
+      <w:r>
+        <w:rPr>
+          <w:b w:val="false"/>
+          <w:sz w:val="24"/>
+        </w:rPr>
+        <w:t>.</w:t>
+      </w:r>
+    </w:p>
+    <w:p>
+      <w:pPr>
+        <w:pStyle w:val="style179"/>
+        <w:jc w:val="left"/>
+        <w:rPr/>
+      </w:pPr>
+      <w:r>
+        <w:rPr>
+          <w:b w:val="false"/>
+          <w:sz w:val="24"/>
+        </w:rPr>
+        <w:t>Ability</w:t>
+      </w:r>
+      <w:r>
+        <w:rPr>
+          <w:b w:val="false"/>
+          <w:sz w:val="24"/>
+        </w:rPr>
+        <w:t xml:space="preserve"> </w:t>
+      </w:r>
+      <w:r>
+        <w:rPr>
+          <w:b w:val="false"/>
+          <w:sz w:val="24"/>
+        </w:rPr>
+        <w:t>to</w:t>
+      </w:r>
+      <w:r>
+        <w:rPr>
+          <w:b w:val="false"/>
+          <w:sz w:val="24"/>
+        </w:rPr>
+        <w:t xml:space="preserve"> </w:t>
+      </w:r>
+      <w:r>
+        <w:rPr>
+          <w:b w:val="false"/>
+          <w:sz w:val="24"/>
+        </w:rPr>
+        <w:t>repair</w:t>
+      </w:r>
+      <w:r>
+        <w:rPr>
+          <w:b w:val="false"/>
+          <w:sz w:val="24"/>
+        </w:rPr>
+        <w:t xml:space="preserve"> </w:t>
+      </w:r>
+      <w:r>
+        <w:rPr>
+          <w:b w:val="false"/>
+          <w:sz w:val="24"/>
+        </w:rPr>
+        <w:t>some</w:t>
+      </w:r>
+      <w:r>
+        <w:rPr>
+          <w:b w:val="false"/>
+          <w:sz w:val="24"/>
+        </w:rPr>
+        <w:t xml:space="preserve"> </w:t>
+      </w:r>
+      <w:r>
+        <w:rPr>
+          <w:b w:val="false"/>
+          <w:sz w:val="24"/>
+        </w:rPr>
+        <w:t>e</w:t>
+      </w:r>
+      <w:r>
+        <w:rPr>
+          <w:b w:val="false"/>
+          <w:sz w:val="24"/>
+        </w:rPr>
+        <w:t>lect</w:t>
+      </w:r>
+      <w:r>
+        <w:rPr>
+          <w:b w:val="false"/>
+          <w:sz w:val="24"/>
+        </w:rPr>
+        <w:t>ronics</w:t>
+      </w:r>
+      <w:r>
+        <w:rPr>
+          <w:b w:val="false"/>
+          <w:sz w:val="24"/>
+        </w:rPr>
+        <w:t xml:space="preserve"> </w:t>
+      </w:r>
+      <w:r>
+        <w:rPr>
+          <w:b w:val="false"/>
+          <w:sz w:val="24"/>
+        </w:rPr>
+        <w:t>devices</w:t>
+      </w:r>
+      <w:r>
+        <w:rPr>
+          <w:b w:val="false"/>
+          <w:sz w:val="24"/>
+        </w:rPr>
+        <w:t>.</w:t>
+      </w:r>
+    </w:p>
+    <w:p>
+      <w:pPr>
+        <w:pStyle w:val="style0"/>
+        <w:jc w:val="left"/>
+        <w:rPr/>
+      </w:pPr>
     </w:p>
     <w:p>
       <w:pPr>
